--- a/cfp.docx
+++ b/cfp.docx
@@ -63,7 +63,7 @@
           <w:lang w:eastAsia="zh-CN"/>
         </w:rPr>
         <w:pict w14:anchorId="2EF62B9B">
-          <v:rect id="_x0000_i1025" alt="" style="width:279.05pt;height:.05pt;mso-width-percent:0;mso-height-percent:0;mso-width-percent:0;mso-height-percent:0" o:hralign="center" o:hrstd="t" o:hrnoshade="t" o:hr="t" fillcolor="#333" stroked="f"/>
+          <v:rect id="_x0000_i1025" alt="" style="width:511.2pt;height:.05pt;mso-width-percent:0;mso-height-percent:0;mso-width-percent:0;mso-height-percent:0" o:hralign="center" o:hrstd="t" o:hrnoshade="t" o:hr="t" fillcolor="#333" stroked="f"/>
         </w:pict>
       </w:r>
     </w:p>
@@ -480,6 +480,8 @@
           <w:lang w:eastAsia="zh-CN"/>
         </w:rPr>
       </w:pPr>
+      <w:bookmarkStart w:id="0" w:name="_GoBack"/>
+      <w:bookmarkEnd w:id="0"/>
     </w:p>
     <w:p>
       <w:pPr>
@@ -537,8 +539,6 @@
                 <w:lang w:eastAsia="zh-CN"/>
               </w:rPr>
             </w:pPr>
-            <w:bookmarkStart w:id="0" w:name="_GoBack"/>
-            <w:bookmarkEnd w:id="0"/>
             <w:r>
               <w:rPr>
                 <w:rFonts w:ascii="Times New Roman" w:eastAsia="Times New Roman" w:hAnsi="Times New Roman" w:cs="Times New Roman"/>
@@ -810,6 +810,77 @@
         <w:tc>
           <w:tcPr>
             <w:tcW w:w="0" w:type="auto"/>
+            <w:shd w:val="clear" w:color="auto" w:fill="auto"/>
+            <w:vAlign w:val="center"/>
+          </w:tcPr>
+          <w:p>
+            <w:pPr>
+              <w:spacing w:before="0" w:after="0" w:line="240" w:lineRule="auto"/>
+              <w:rPr>
+                <w:rFonts w:ascii="Times New Roman" w:eastAsia="Times New Roman" w:hAnsi="Times New Roman" w:cs="Times New Roman"/>
+                <w:color w:val="222222"/>
+                <w:lang w:eastAsia="zh-CN"/>
+              </w:rPr>
+            </w:pPr>
+            <w:r>
+              <w:rPr>
+                <w:rFonts w:ascii="Times New Roman" w:eastAsia="Times New Roman" w:hAnsi="Times New Roman" w:cs="Times New Roman"/>
+                <w:color w:val="222222"/>
+                <w:lang w:eastAsia="zh-CN"/>
+              </w:rPr>
+              <w:t>Camera Ready</w:t>
+            </w:r>
+          </w:p>
+        </w:tc>
+        <w:tc>
+          <w:tcPr>
+            <w:tcW w:w="0" w:type="auto"/>
+            <w:shd w:val="clear" w:color="auto" w:fill="auto"/>
+            <w:vAlign w:val="center"/>
+          </w:tcPr>
+          <w:p>
+            <w:pPr>
+              <w:spacing w:before="0" w:after="0" w:line="240" w:lineRule="auto"/>
+              <w:rPr>
+                <w:rFonts w:ascii="Times New Roman" w:eastAsia="Times New Roman" w:hAnsi="Times New Roman" w:cs="Times New Roman"/>
+                <w:color w:val="222222"/>
+                <w:lang w:eastAsia="zh-CN"/>
+              </w:rPr>
+            </w:pPr>
+            <w:r>
+              <w:rPr>
+                <w:rFonts w:ascii="Times New Roman" w:eastAsia="Times New Roman" w:hAnsi="Times New Roman" w:cs="Times New Roman"/>
+                <w:color w:val="222222"/>
+                <w:lang w:eastAsia="zh-CN"/>
+              </w:rPr>
+              <w:t>August 30, 2019 (11:5</w:t>
+            </w:r>
+            <w:r>
+              <w:rPr>
+                <w:rFonts w:ascii="Times New Roman" w:eastAsia="Times New Roman" w:hAnsi="Times New Roman" w:cs="Times New Roman"/>
+                <w:color w:val="222222"/>
+                <w:lang w:eastAsia="zh-CN"/>
+              </w:rPr>
+              <w:t>9</w:t>
+            </w:r>
+            <w:r>
+              <w:rPr>
+                <w:rFonts w:ascii="Times New Roman" w:eastAsia="Times New Roman" w:hAnsi="Times New Roman" w:cs="Times New Roman"/>
+                <w:color w:val="222222"/>
+                <w:lang w:eastAsia="zh-CN"/>
+              </w:rPr>
+              <w:t xml:space="preserve"> PM UTC)</w:t>
+            </w:r>
+          </w:p>
+        </w:tc>
+      </w:tr>
+      <w:tr>
+        <w:trPr>
+          <w:trHeight w:val="295"/>
+        </w:trPr>
+        <w:tc>
+          <w:tcPr>
+            <w:tcW w:w="0" w:type="auto"/>
             <w:shd w:val="clear" w:color="auto" w:fill="F9F9F9"/>
             <w:vAlign w:val="center"/>
           </w:tcPr>
@@ -828,7 +899,7 @@
                 <w:color w:val="222222"/>
                 <w:lang w:eastAsia="zh-CN"/>
               </w:rPr>
-              <w:t>Camera Ready</w:t>
+              <w:t>Workshops/Tutorials</w:t>
             </w:r>
           </w:p>
         </w:tc>
@@ -853,7 +924,7 @@
                 <w:color w:val="222222"/>
                 <w:lang w:eastAsia="zh-CN"/>
               </w:rPr>
-              <w:t>August 30, 2019 (11:50 PM UTC)</w:t>
+              <w:t>October 27, 2019</w:t>
             </w:r>
           </w:p>
         </w:tc>
@@ -918,7 +989,15 @@
                 <w:color w:val="222222"/>
                 <w:lang w:eastAsia="zh-CN"/>
               </w:rPr>
-              <w:t>28-29</w:t>
+              <w:t>28-</w:t>
+            </w:r>
+            <w:r>
+              <w:rPr>
+                <w:rFonts w:ascii="Times New Roman" w:eastAsia="Times New Roman" w:hAnsi="Times New Roman" w:cs="Times New Roman"/>
+                <w:color w:val="222222"/>
+                <w:lang w:eastAsia="zh-CN"/>
+              </w:rPr>
+              <w:t>30</w:t>
             </w:r>
             <w:r>
               <w:rPr>
@@ -1036,11 +1115,17 @@
     </w:pPr>
     <w:proofErr w:type="spellStart"/>
     <w:r>
-      <w:t>Deerhurst Resort,</w:t>
+      <w:t>Deerhurst</w:t>
     </w:r>
     <w:proofErr w:type="spellEnd"/>
     <w:r>
-      <w:t xml:space="preserve"> Muskoka, Ontario, Canada</w:t>
+      <w:t xml:space="preserve"> Resort, </w:t>
+    </w:r>
+    <w:r>
+      <w:t>Huntsville</w:t>
+    </w:r>
+    <w:r>
+      <w:t>, Ontario, Canada</w:t>
     </w:r>
   </w:p>
 </w:ftr>
